--- a/_extensions/aagi/docx-short-report/template.docx
+++ b/_extensions/aagi/docx-short-report/template.docx
@@ -1,6 +1,6 @@
 
 <file path=word/document.xml><?xml version="1.0" encoding="utf-8"?>
-<w:document xmlns:wpc="http://schemas.microsoft.com/office/word/2010/wordprocessingCanvas" xmlns:cx="http://schemas.microsoft.com/office/drawing/2014/chartex" xmlns:cx1="http://schemas.microsoft.com/office/drawing/2015/9/8/chartex" xmlns:cx2="http://schemas.microsoft.com/office/drawing/2015/10/21/chartex" xmlns:cx3="http://schemas.microsoft.com/office/drawing/2016/5/9/chartex" xmlns:cx4="http://schemas.microsoft.com/office/drawing/2016/5/10/chartex" xmlns:cx5="http://schemas.microsoft.com/office/drawing/2016/5/11/chartex" xmlns:cx6="http://schemas.microsoft.com/office/drawing/2016/5/12/chartex" xmlns:cx7="http://schemas.microsoft.com/office/drawing/2016/5/13/chartex" xmlns:cx8="http://schemas.microsoft.com/office/drawing/2016/5/14/chartex" xmlns:mc="http://schemas.openxmlformats.org/markup-compatibility/2006" xmlns:aink="http://schemas.microsoft.com/office/drawing/2016/ink" xmlns:am3d="http://schemas.microsoft.com/office/drawing/2017/model3d" xmlns:o="urn:schemas-microsoft-com:office:office" xmlns:oel="http://schemas.microsoft.com/office/2019/extlst" xmlns:r="http://schemas.openxmlformats.org/officeDocument/2006/relationships" xmlns:m="http://schemas.openxmlformats.org/officeDocument/2006/math" xmlns:v="urn:schemas-microsoft-com:vml" xmlns:wp14="http://schemas.microsoft.com/office/word/2010/wordprocessingDrawing" xmlns:wp="http://schemas.openxmlformats.org/drawingml/2006/wordprocessingDrawing" xmlns:w10="urn:schemas-microsoft-com:office:word" xmlns:w="http://schemas.openxmlformats.org/wordprocessingml/2006/main" xmlns:w14="http://schemas.microsoft.com/office/word/2010/wordml" xmlns:w15="http://schemas.microsoft.com/office/word/2012/wordml" xmlns:w16cex="http://schemas.microsoft.com/office/word/2018/wordml/cex" xmlns:w16cid="http://schemas.microsoft.com/office/word/2016/wordml/cid" xmlns:w16="http://schemas.microsoft.com/office/word/2018/wordml" xmlns:w16du="http://schemas.microsoft.com/office/word/2023/wordml/word16du" xmlns:w16sdtdh="http://schemas.microsoft.com/office/word/2020/wordml/sdtdatahash" xmlns:w16se="http://schemas.microsoft.com/office/word/2015/wordml/symex" xmlns:wpg="http://schemas.microsoft.com/office/word/2010/wordprocessingGroup" xmlns:wpi="http://schemas.microsoft.com/office/word/2010/wordprocessingInk" xmlns:wne="http://schemas.microsoft.com/office/word/2006/wordml" xmlns:wps="http://schemas.microsoft.com/office/word/2010/wordprocessingShape" mc:Ignorable="w14 w15 w16se w16cid w16 w16cex w16sdtdh w16du wp14">
+<w:document xmlns:wpc="http://schemas.microsoft.com/office/word/2010/wordprocessingCanvas" xmlns:cx="http://schemas.microsoft.com/office/drawing/2014/chartex" xmlns:cx1="http://schemas.microsoft.com/office/drawing/2015/9/8/chartex" xmlns:cx2="http://schemas.microsoft.com/office/drawing/2015/10/21/chartex" xmlns:cx3="http://schemas.microsoft.com/office/drawing/2016/5/9/chartex" xmlns:cx4="http://schemas.microsoft.com/office/drawing/2016/5/10/chartex" xmlns:cx5="http://schemas.microsoft.com/office/drawing/2016/5/11/chartex" xmlns:cx6="http://schemas.microsoft.com/office/drawing/2016/5/12/chartex" xmlns:cx7="http://schemas.microsoft.com/office/drawing/2016/5/13/chartex" xmlns:cx8="http://schemas.microsoft.com/office/drawing/2016/5/14/chartex" xmlns:mc="http://schemas.openxmlformats.org/markup-compatibility/2006" xmlns:aink="http://schemas.microsoft.com/office/drawing/2016/ink" xmlns:am3d="http://schemas.microsoft.com/office/drawing/2017/model3d" xmlns:o="urn:schemas-microsoft-com:office:office" xmlns:oel="http://schemas.microsoft.com/office/2019/extlst" xmlns:r="http://schemas.openxmlformats.org/officeDocument/2006/relationships" xmlns:m="http://schemas.openxmlformats.org/officeDocument/2006/math" xmlns:v="urn:schemas-microsoft-com:vml" xmlns:wp14="http://schemas.microsoft.com/office/word/2010/wordprocessingDrawing" xmlns:wp="http://schemas.openxmlformats.org/drawingml/2006/wordprocessingDrawing" xmlns:w10="urn:schemas-microsoft-com:office:word" xmlns:w="http://schemas.openxmlformats.org/wordprocessingml/2006/main" xmlns:w14="http://schemas.microsoft.com/office/word/2010/wordml" xmlns:w15="http://schemas.microsoft.com/office/word/2012/wordml" xmlns:w16cex="http://schemas.microsoft.com/office/word/2018/wordml/cex" xmlns:w16cid="http://schemas.microsoft.com/office/word/2016/wordml/cid" xmlns:w16="http://schemas.microsoft.com/office/word/2018/wordml" xmlns:w16du="http://schemas.microsoft.com/office/word/2023/wordml/word16du" xmlns:w16sdtdh="http://schemas.microsoft.com/office/word/2020/wordml/sdtdatahash" xmlns:w16sdtfl="http://schemas.microsoft.com/office/word/2024/wordml/sdtformatlock" xmlns:w16se="http://schemas.microsoft.com/office/word/2015/wordml/symex" xmlns:wpg="http://schemas.microsoft.com/office/word/2010/wordprocessingGroup" xmlns:wpi="http://schemas.microsoft.com/office/word/2010/wordprocessingInk" xmlns:wne="http://schemas.microsoft.com/office/word/2006/wordml" xmlns:wps="http://schemas.microsoft.com/office/word/2010/wordprocessingShape" mc:Ignorable="w14 w15 w16se w16cid w16 w16cex w16sdtdh w16sdtfl w16du wp14">
   <w:body>
     <w:p>
       <w:pPr>
@@ -34,7 +34,7 @@
     </w:p>
     <w:p>
       <w:pPr>
-        <w:pStyle w:val="E-mailSignature"/>
+        <w:pStyle w:val="EmailSignature"/>
       </w:pPr>
       <w:r>
         <w:t>Date</w:t>
@@ -829,7 +829,7 @@
 </file>
 
 <file path=word/endnotes.xml><?xml version="1.0" encoding="utf-8"?>
-<w:endnotes xmlns:wpc="http://schemas.microsoft.com/office/word/2010/wordprocessingCanvas" xmlns:cx="http://schemas.microsoft.com/office/drawing/2014/chartex" xmlns:cx1="http://schemas.microsoft.com/office/drawing/2015/9/8/chartex" xmlns:cx2="http://schemas.microsoft.com/office/drawing/2015/10/21/chartex" xmlns:cx3="http://schemas.microsoft.com/office/drawing/2016/5/9/chartex" xmlns:cx4="http://schemas.microsoft.com/office/drawing/2016/5/10/chartex" xmlns:cx5="http://schemas.microsoft.com/office/drawing/2016/5/11/chartex" xmlns:cx6="http://schemas.microsoft.com/office/drawing/2016/5/12/chartex" xmlns:cx7="http://schemas.microsoft.com/office/drawing/2016/5/13/chartex" xmlns:cx8="http://schemas.microsoft.com/office/drawing/2016/5/14/chartex" xmlns:mc="http://schemas.openxmlformats.org/markup-compatibility/2006" xmlns:aink="http://schemas.microsoft.com/office/drawing/2016/ink" xmlns:am3d="http://schemas.microsoft.com/office/drawing/2017/model3d" xmlns:o="urn:schemas-microsoft-com:office:office" xmlns:oel="http://schemas.microsoft.com/office/2019/extlst" xmlns:r="http://schemas.openxmlformats.org/officeDocument/2006/relationships" xmlns:m="http://schemas.openxmlformats.org/officeDocument/2006/math" xmlns:v="urn:schemas-microsoft-com:vml" xmlns:wp14="http://schemas.microsoft.com/office/word/2010/wordprocessingDrawing" xmlns:wp="http://schemas.openxmlformats.org/drawingml/2006/wordprocessingDrawing" xmlns:w10="urn:schemas-microsoft-com:office:word" xmlns:w="http://schemas.openxmlformats.org/wordprocessingml/2006/main" xmlns:w14="http://schemas.microsoft.com/office/word/2010/wordml" xmlns:w15="http://schemas.microsoft.com/office/word/2012/wordml" xmlns:w16cex="http://schemas.microsoft.com/office/word/2018/wordml/cex" xmlns:w16cid="http://schemas.microsoft.com/office/word/2016/wordml/cid" xmlns:w16="http://schemas.microsoft.com/office/word/2018/wordml" xmlns:w16du="http://schemas.microsoft.com/office/word/2023/wordml/word16du" xmlns:w16sdtdh="http://schemas.microsoft.com/office/word/2020/wordml/sdtdatahash" xmlns:w16se="http://schemas.microsoft.com/office/word/2015/wordml/symex" xmlns:wpg="http://schemas.microsoft.com/office/word/2010/wordprocessingGroup" xmlns:wpi="http://schemas.microsoft.com/office/word/2010/wordprocessingInk" xmlns:wne="http://schemas.microsoft.com/office/word/2006/wordml" xmlns:wps="http://schemas.microsoft.com/office/word/2010/wordprocessingShape" mc:Ignorable="w14 w15 w16se w16cid w16 w16cex w16sdtdh w16du wp14">
+<w:endnotes xmlns:wpc="http://schemas.microsoft.com/office/word/2010/wordprocessingCanvas" xmlns:cx="http://schemas.microsoft.com/office/drawing/2014/chartex" xmlns:cx1="http://schemas.microsoft.com/office/drawing/2015/9/8/chartex" xmlns:cx2="http://schemas.microsoft.com/office/drawing/2015/10/21/chartex" xmlns:cx3="http://schemas.microsoft.com/office/drawing/2016/5/9/chartex" xmlns:cx4="http://schemas.microsoft.com/office/drawing/2016/5/10/chartex" xmlns:cx5="http://schemas.microsoft.com/office/drawing/2016/5/11/chartex" xmlns:cx6="http://schemas.microsoft.com/office/drawing/2016/5/12/chartex" xmlns:cx7="http://schemas.microsoft.com/office/drawing/2016/5/13/chartex" xmlns:cx8="http://schemas.microsoft.com/office/drawing/2016/5/14/chartex" xmlns:mc="http://schemas.openxmlformats.org/markup-compatibility/2006" xmlns:aink="http://schemas.microsoft.com/office/drawing/2016/ink" xmlns:am3d="http://schemas.microsoft.com/office/drawing/2017/model3d" xmlns:o="urn:schemas-microsoft-com:office:office" xmlns:oel="http://schemas.microsoft.com/office/2019/extlst" xmlns:r="http://schemas.openxmlformats.org/officeDocument/2006/relationships" xmlns:m="http://schemas.openxmlformats.org/officeDocument/2006/math" xmlns:v="urn:schemas-microsoft-com:vml" xmlns:wp14="http://schemas.microsoft.com/office/word/2010/wordprocessingDrawing" xmlns:wp="http://schemas.openxmlformats.org/drawingml/2006/wordprocessingDrawing" xmlns:w10="urn:schemas-microsoft-com:office:word" xmlns:w="http://schemas.openxmlformats.org/wordprocessingml/2006/main" xmlns:w14="http://schemas.microsoft.com/office/word/2010/wordml" xmlns:w15="http://schemas.microsoft.com/office/word/2012/wordml" xmlns:w16cex="http://schemas.microsoft.com/office/word/2018/wordml/cex" xmlns:w16cid="http://schemas.microsoft.com/office/word/2016/wordml/cid" xmlns:w16="http://schemas.microsoft.com/office/word/2018/wordml" xmlns:w16du="http://schemas.microsoft.com/office/word/2023/wordml/word16du" xmlns:w16sdtdh="http://schemas.microsoft.com/office/word/2020/wordml/sdtdatahash" xmlns:w16sdtfl="http://schemas.microsoft.com/office/word/2024/wordml/sdtformatlock" xmlns:w16se="http://schemas.microsoft.com/office/word/2015/wordml/symex" xmlns:wpg="http://schemas.microsoft.com/office/word/2010/wordprocessingGroup" xmlns:wpi="http://schemas.microsoft.com/office/word/2010/wordprocessingInk" xmlns:wne="http://schemas.microsoft.com/office/word/2006/wordml" xmlns:wps="http://schemas.microsoft.com/office/word/2010/wordprocessingShape" mc:Ignorable="w14 w15 w16se w16cid w16 w16cex w16sdtdh w16sdtfl w16du wp14">
   <w:endnote w:type="separator" w:id="-1">
     <w:p>
       <w:pPr>
@@ -854,7 +854,7 @@
 </file>
 
 <file path=word/footer1.xml><?xml version="1.0" encoding="utf-8"?>
-<w:ftr xmlns:wpc="http://schemas.microsoft.com/office/word/2010/wordprocessingCanvas" xmlns:cx="http://schemas.microsoft.com/office/drawing/2014/chartex" xmlns:cx1="http://schemas.microsoft.com/office/drawing/2015/9/8/chartex" xmlns:cx2="http://schemas.microsoft.com/office/drawing/2015/10/21/chartex" xmlns:cx3="http://schemas.microsoft.com/office/drawing/2016/5/9/chartex" xmlns:cx4="http://schemas.microsoft.com/office/drawing/2016/5/10/chartex" xmlns:cx5="http://schemas.microsoft.com/office/drawing/2016/5/11/chartex" xmlns:cx6="http://schemas.microsoft.com/office/drawing/2016/5/12/chartex" xmlns:cx7="http://schemas.microsoft.com/office/drawing/2016/5/13/chartex" xmlns:cx8="http://schemas.microsoft.com/office/drawing/2016/5/14/chartex" xmlns:mc="http://schemas.openxmlformats.org/markup-compatibility/2006" xmlns:aink="http://schemas.microsoft.com/office/drawing/2016/ink" xmlns:am3d="http://schemas.microsoft.com/office/drawing/2017/model3d" xmlns:o="urn:schemas-microsoft-com:office:office" xmlns:oel="http://schemas.microsoft.com/office/2019/extlst" xmlns:r="http://schemas.openxmlformats.org/officeDocument/2006/relationships" xmlns:m="http://schemas.openxmlformats.org/officeDocument/2006/math" xmlns:v="urn:schemas-microsoft-com:vml" xmlns:wp14="http://schemas.microsoft.com/office/word/2010/wordprocessingDrawing" xmlns:wp="http://schemas.openxmlformats.org/drawingml/2006/wordprocessingDrawing" xmlns:w10="urn:schemas-microsoft-com:office:word" xmlns:w="http://schemas.openxmlformats.org/wordprocessingml/2006/main" xmlns:w14="http://schemas.microsoft.com/office/word/2010/wordml" xmlns:w15="http://schemas.microsoft.com/office/word/2012/wordml" xmlns:w16cex="http://schemas.microsoft.com/office/word/2018/wordml/cex" xmlns:w16cid="http://schemas.microsoft.com/office/word/2016/wordml/cid" xmlns:w16="http://schemas.microsoft.com/office/word/2018/wordml" xmlns:w16du="http://schemas.microsoft.com/office/word/2023/wordml/word16du" xmlns:w16sdtdh="http://schemas.microsoft.com/office/word/2020/wordml/sdtdatahash" xmlns:w16se="http://schemas.microsoft.com/office/word/2015/wordml/symex" xmlns:wpg="http://schemas.microsoft.com/office/word/2010/wordprocessingGroup" xmlns:wpi="http://schemas.microsoft.com/office/word/2010/wordprocessingInk" xmlns:wne="http://schemas.microsoft.com/office/word/2006/wordml" xmlns:wps="http://schemas.microsoft.com/office/word/2010/wordprocessingShape" mc:Ignorable="w14 w15 w16se w16cid w16 w16cex w16sdtdh w16du wp14">
+<w:ftr xmlns:wpc="http://schemas.microsoft.com/office/word/2010/wordprocessingCanvas" xmlns:cx="http://schemas.microsoft.com/office/drawing/2014/chartex" xmlns:cx1="http://schemas.microsoft.com/office/drawing/2015/9/8/chartex" xmlns:cx2="http://schemas.microsoft.com/office/drawing/2015/10/21/chartex" xmlns:cx3="http://schemas.microsoft.com/office/drawing/2016/5/9/chartex" xmlns:cx4="http://schemas.microsoft.com/office/drawing/2016/5/10/chartex" xmlns:cx5="http://schemas.microsoft.com/office/drawing/2016/5/11/chartex" xmlns:cx6="http://schemas.microsoft.com/office/drawing/2016/5/12/chartex" xmlns:cx7="http://schemas.microsoft.com/office/drawing/2016/5/13/chartex" xmlns:cx8="http://schemas.microsoft.com/office/drawing/2016/5/14/chartex" xmlns:mc="http://schemas.openxmlformats.org/markup-compatibility/2006" xmlns:aink="http://schemas.microsoft.com/office/drawing/2016/ink" xmlns:am3d="http://schemas.microsoft.com/office/drawing/2017/model3d" xmlns:o="urn:schemas-microsoft-com:office:office" xmlns:oel="http://schemas.microsoft.com/office/2019/extlst" xmlns:r="http://schemas.openxmlformats.org/officeDocument/2006/relationships" xmlns:m="http://schemas.openxmlformats.org/officeDocument/2006/math" xmlns:v="urn:schemas-microsoft-com:vml" xmlns:wp14="http://schemas.microsoft.com/office/word/2010/wordprocessingDrawing" xmlns:wp="http://schemas.openxmlformats.org/drawingml/2006/wordprocessingDrawing" xmlns:w10="urn:schemas-microsoft-com:office:word" xmlns:w="http://schemas.openxmlformats.org/wordprocessingml/2006/main" xmlns:w14="http://schemas.microsoft.com/office/word/2010/wordml" xmlns:w15="http://schemas.microsoft.com/office/word/2012/wordml" xmlns:w16cex="http://schemas.microsoft.com/office/word/2018/wordml/cex" xmlns:w16cid="http://schemas.microsoft.com/office/word/2016/wordml/cid" xmlns:w16="http://schemas.microsoft.com/office/word/2018/wordml" xmlns:w16du="http://schemas.microsoft.com/office/word/2023/wordml/word16du" xmlns:w16sdtdh="http://schemas.microsoft.com/office/word/2020/wordml/sdtdatahash" xmlns:w16sdtfl="http://schemas.microsoft.com/office/word/2024/wordml/sdtformatlock" xmlns:w16se="http://schemas.microsoft.com/office/word/2015/wordml/symex" xmlns:wpg="http://schemas.microsoft.com/office/word/2010/wordprocessingGroup" xmlns:wpi="http://schemas.microsoft.com/office/word/2010/wordprocessingInk" xmlns:wne="http://schemas.microsoft.com/office/word/2006/wordml" xmlns:wps="http://schemas.microsoft.com/office/word/2010/wordprocessingShape" mc:Ignorable="w14 w15 w16se w16cid w16 w16cex w16sdtdh w16sdtfl w16du wp14">
   <w:p>
     <w:pPr>
       <w:pStyle w:val="Footer"/>
@@ -864,7 +864,7 @@
 </file>
 
 <file path=word/footer2.xml><?xml version="1.0" encoding="utf-8"?>
-<w:ftr xmlns:wpc="http://schemas.microsoft.com/office/word/2010/wordprocessingCanvas" xmlns:cx="http://schemas.microsoft.com/office/drawing/2014/chartex" xmlns:cx1="http://schemas.microsoft.com/office/drawing/2015/9/8/chartex" xmlns:cx2="http://schemas.microsoft.com/office/drawing/2015/10/21/chartex" xmlns:cx3="http://schemas.microsoft.com/office/drawing/2016/5/9/chartex" xmlns:cx4="http://schemas.microsoft.com/office/drawing/2016/5/10/chartex" xmlns:cx5="http://schemas.microsoft.com/office/drawing/2016/5/11/chartex" xmlns:cx6="http://schemas.microsoft.com/office/drawing/2016/5/12/chartex" xmlns:cx7="http://schemas.microsoft.com/office/drawing/2016/5/13/chartex" xmlns:cx8="http://schemas.microsoft.com/office/drawing/2016/5/14/chartex" xmlns:mc="http://schemas.openxmlformats.org/markup-compatibility/2006" xmlns:aink="http://schemas.microsoft.com/office/drawing/2016/ink" xmlns:am3d="http://schemas.microsoft.com/office/drawing/2017/model3d" xmlns:o="urn:schemas-microsoft-com:office:office" xmlns:oel="http://schemas.microsoft.com/office/2019/extlst" xmlns:r="http://schemas.openxmlformats.org/officeDocument/2006/relationships" xmlns:m="http://schemas.openxmlformats.org/officeDocument/2006/math" xmlns:v="urn:schemas-microsoft-com:vml" xmlns:wp14="http://schemas.microsoft.com/office/word/2010/wordprocessingDrawing" xmlns:wp="http://schemas.openxmlformats.org/drawingml/2006/wordprocessingDrawing" xmlns:w10="urn:schemas-microsoft-com:office:word" xmlns:w="http://schemas.openxmlformats.org/wordprocessingml/2006/main" xmlns:w14="http://schemas.microsoft.com/office/word/2010/wordml" xmlns:w15="http://schemas.microsoft.com/office/word/2012/wordml" xmlns:w16cex="http://schemas.microsoft.com/office/word/2018/wordml/cex" xmlns:w16cid="http://schemas.microsoft.com/office/word/2016/wordml/cid" xmlns:w16="http://schemas.microsoft.com/office/word/2018/wordml" xmlns:w16du="http://schemas.microsoft.com/office/word/2023/wordml/word16du" xmlns:w16sdtdh="http://schemas.microsoft.com/office/word/2020/wordml/sdtdatahash" xmlns:w16se="http://schemas.microsoft.com/office/word/2015/wordml/symex" xmlns:wpg="http://schemas.microsoft.com/office/word/2010/wordprocessingGroup" xmlns:wpi="http://schemas.microsoft.com/office/word/2010/wordprocessingInk" xmlns:wne="http://schemas.microsoft.com/office/word/2006/wordml" xmlns:wps="http://schemas.microsoft.com/office/word/2010/wordprocessingShape" mc:Ignorable="w14 w15 w16se w16cid w16 w16cex w16sdtdh w16du wp14">
+<w:ftr xmlns:wpc="http://schemas.microsoft.com/office/word/2010/wordprocessingCanvas" xmlns:cx="http://schemas.microsoft.com/office/drawing/2014/chartex" xmlns:cx1="http://schemas.microsoft.com/office/drawing/2015/9/8/chartex" xmlns:cx2="http://schemas.microsoft.com/office/drawing/2015/10/21/chartex" xmlns:cx3="http://schemas.microsoft.com/office/drawing/2016/5/9/chartex" xmlns:cx4="http://schemas.microsoft.com/office/drawing/2016/5/10/chartex" xmlns:cx5="http://schemas.microsoft.com/office/drawing/2016/5/11/chartex" xmlns:cx6="http://schemas.microsoft.com/office/drawing/2016/5/12/chartex" xmlns:cx7="http://schemas.microsoft.com/office/drawing/2016/5/13/chartex" xmlns:cx8="http://schemas.microsoft.com/office/drawing/2016/5/14/chartex" xmlns:mc="http://schemas.openxmlformats.org/markup-compatibility/2006" xmlns:aink="http://schemas.microsoft.com/office/drawing/2016/ink" xmlns:am3d="http://schemas.microsoft.com/office/drawing/2017/model3d" xmlns:o="urn:schemas-microsoft-com:office:office" xmlns:oel="http://schemas.microsoft.com/office/2019/extlst" xmlns:r="http://schemas.openxmlformats.org/officeDocument/2006/relationships" xmlns:m="http://schemas.openxmlformats.org/officeDocument/2006/math" xmlns:v="urn:schemas-microsoft-com:vml" xmlns:wp14="http://schemas.microsoft.com/office/word/2010/wordprocessingDrawing" xmlns:wp="http://schemas.openxmlformats.org/drawingml/2006/wordprocessingDrawing" xmlns:w10="urn:schemas-microsoft-com:office:word" xmlns:w="http://schemas.openxmlformats.org/wordprocessingml/2006/main" xmlns:w14="http://schemas.microsoft.com/office/word/2010/wordml" xmlns:w15="http://schemas.microsoft.com/office/word/2012/wordml" xmlns:w16cex="http://schemas.microsoft.com/office/word/2018/wordml/cex" xmlns:w16cid="http://schemas.microsoft.com/office/word/2016/wordml/cid" xmlns:w16="http://schemas.microsoft.com/office/word/2018/wordml" xmlns:w16du="http://schemas.microsoft.com/office/word/2023/wordml/word16du" xmlns:w16sdtdh="http://schemas.microsoft.com/office/word/2020/wordml/sdtdatahash" xmlns:w16sdtfl="http://schemas.microsoft.com/office/word/2024/wordml/sdtformatlock" xmlns:w16se="http://schemas.microsoft.com/office/word/2015/wordml/symex" xmlns:wpg="http://schemas.microsoft.com/office/word/2010/wordprocessingGroup" xmlns:wpi="http://schemas.microsoft.com/office/word/2010/wordprocessingInk" xmlns:wne="http://schemas.microsoft.com/office/word/2006/wordml" xmlns:wps="http://schemas.microsoft.com/office/word/2010/wordprocessingShape" mc:Ignorable="w14 w15 w16se w16cid w16 w16cex w16sdtdh w16sdtfl w16du wp14">
   <w:p>
     <w:pPr>
       <w:pStyle w:val="Footer"/>
@@ -923,7 +923,7 @@
 </file>
 
 <file path=word/footer3.xml><?xml version="1.0" encoding="utf-8"?>
-<w:ftr xmlns:wpc="http://schemas.microsoft.com/office/word/2010/wordprocessingCanvas" xmlns:cx="http://schemas.microsoft.com/office/drawing/2014/chartex" xmlns:cx1="http://schemas.microsoft.com/office/drawing/2015/9/8/chartex" xmlns:cx2="http://schemas.microsoft.com/office/drawing/2015/10/21/chartex" xmlns:cx3="http://schemas.microsoft.com/office/drawing/2016/5/9/chartex" xmlns:cx4="http://schemas.microsoft.com/office/drawing/2016/5/10/chartex" xmlns:cx5="http://schemas.microsoft.com/office/drawing/2016/5/11/chartex" xmlns:cx6="http://schemas.microsoft.com/office/drawing/2016/5/12/chartex" xmlns:cx7="http://schemas.microsoft.com/office/drawing/2016/5/13/chartex" xmlns:cx8="http://schemas.microsoft.com/office/drawing/2016/5/14/chartex" xmlns:mc="http://schemas.openxmlformats.org/markup-compatibility/2006" xmlns:aink="http://schemas.microsoft.com/office/drawing/2016/ink" xmlns:am3d="http://schemas.microsoft.com/office/drawing/2017/model3d" xmlns:o="urn:schemas-microsoft-com:office:office" xmlns:oel="http://schemas.microsoft.com/office/2019/extlst" xmlns:r="http://schemas.openxmlformats.org/officeDocument/2006/relationships" xmlns:m="http://schemas.openxmlformats.org/officeDocument/2006/math" xmlns:v="urn:schemas-microsoft-com:vml" xmlns:wp14="http://schemas.microsoft.com/office/word/2010/wordprocessingDrawing" xmlns:wp="http://schemas.openxmlformats.org/drawingml/2006/wordprocessingDrawing" xmlns:w10="urn:schemas-microsoft-com:office:word" xmlns:w="http://schemas.openxmlformats.org/wordprocessingml/2006/main" xmlns:w14="http://schemas.microsoft.com/office/word/2010/wordml" xmlns:w15="http://schemas.microsoft.com/office/word/2012/wordml" xmlns:w16cex="http://schemas.microsoft.com/office/word/2018/wordml/cex" xmlns:w16cid="http://schemas.microsoft.com/office/word/2016/wordml/cid" xmlns:w16="http://schemas.microsoft.com/office/word/2018/wordml" xmlns:w16du="http://schemas.microsoft.com/office/word/2023/wordml/word16du" xmlns:w16sdtdh="http://schemas.microsoft.com/office/word/2020/wordml/sdtdatahash" xmlns:w16se="http://schemas.microsoft.com/office/word/2015/wordml/symex" xmlns:wpg="http://schemas.microsoft.com/office/word/2010/wordprocessingGroup" xmlns:wpi="http://schemas.microsoft.com/office/word/2010/wordprocessingInk" xmlns:wne="http://schemas.microsoft.com/office/word/2006/wordml" xmlns:wps="http://schemas.microsoft.com/office/word/2010/wordprocessingShape" mc:Ignorable="w14 w15 w16se w16cid w16 w16cex w16sdtdh w16du wp14">
+<w:ftr xmlns:wpc="http://schemas.microsoft.com/office/word/2010/wordprocessingCanvas" xmlns:cx="http://schemas.microsoft.com/office/drawing/2014/chartex" xmlns:cx1="http://schemas.microsoft.com/office/drawing/2015/9/8/chartex" xmlns:cx2="http://schemas.microsoft.com/office/drawing/2015/10/21/chartex" xmlns:cx3="http://schemas.microsoft.com/office/drawing/2016/5/9/chartex" xmlns:cx4="http://schemas.microsoft.com/office/drawing/2016/5/10/chartex" xmlns:cx5="http://schemas.microsoft.com/office/drawing/2016/5/11/chartex" xmlns:cx6="http://schemas.microsoft.com/office/drawing/2016/5/12/chartex" xmlns:cx7="http://schemas.microsoft.com/office/drawing/2016/5/13/chartex" xmlns:cx8="http://schemas.microsoft.com/office/drawing/2016/5/14/chartex" xmlns:mc="http://schemas.openxmlformats.org/markup-compatibility/2006" xmlns:aink="http://schemas.microsoft.com/office/drawing/2016/ink" xmlns:am3d="http://schemas.microsoft.com/office/drawing/2017/model3d" xmlns:o="urn:schemas-microsoft-com:office:office" xmlns:oel="http://schemas.microsoft.com/office/2019/extlst" xmlns:r="http://schemas.openxmlformats.org/officeDocument/2006/relationships" xmlns:m="http://schemas.openxmlformats.org/officeDocument/2006/math" xmlns:v="urn:schemas-microsoft-com:vml" xmlns:wp14="http://schemas.microsoft.com/office/word/2010/wordprocessingDrawing" xmlns:wp="http://schemas.openxmlformats.org/drawingml/2006/wordprocessingDrawing" xmlns:w10="urn:schemas-microsoft-com:office:word" xmlns:w="http://schemas.openxmlformats.org/wordprocessingml/2006/main" xmlns:w14="http://schemas.microsoft.com/office/word/2010/wordml" xmlns:w15="http://schemas.microsoft.com/office/word/2012/wordml" xmlns:w16cex="http://schemas.microsoft.com/office/word/2018/wordml/cex" xmlns:w16cid="http://schemas.microsoft.com/office/word/2016/wordml/cid" xmlns:w16="http://schemas.microsoft.com/office/word/2018/wordml" xmlns:w16du="http://schemas.microsoft.com/office/word/2023/wordml/word16du" xmlns:w16sdtdh="http://schemas.microsoft.com/office/word/2020/wordml/sdtdatahash" xmlns:w16sdtfl="http://schemas.microsoft.com/office/word/2024/wordml/sdtformatlock" xmlns:w16se="http://schemas.microsoft.com/office/word/2015/wordml/symex" xmlns:wpg="http://schemas.microsoft.com/office/word/2010/wordprocessingGroup" xmlns:wpi="http://schemas.microsoft.com/office/word/2010/wordprocessingInk" xmlns:wne="http://schemas.microsoft.com/office/word/2006/wordml" xmlns:wps="http://schemas.microsoft.com/office/word/2010/wordprocessingShape" mc:Ignorable="w14 w15 w16se w16cid w16 w16cex w16sdtdh w16sdtfl w16du wp14">
   <w:tbl>
     <w:tblPr>
       <w:tblStyle w:val="TableGrid"/>
@@ -1014,7 +1014,7 @@
 </file>
 
 <file path=word/footnotes.xml><?xml version="1.0" encoding="utf-8"?>
-<w:footnotes xmlns:wpc="http://schemas.microsoft.com/office/word/2010/wordprocessingCanvas" xmlns:cx="http://schemas.microsoft.com/office/drawing/2014/chartex" xmlns:cx1="http://schemas.microsoft.com/office/drawing/2015/9/8/chartex" xmlns:cx2="http://schemas.microsoft.com/office/drawing/2015/10/21/chartex" xmlns:cx3="http://schemas.microsoft.com/office/drawing/2016/5/9/chartex" xmlns:cx4="http://schemas.microsoft.com/office/drawing/2016/5/10/chartex" xmlns:cx5="http://schemas.microsoft.com/office/drawing/2016/5/11/chartex" xmlns:cx6="http://schemas.microsoft.com/office/drawing/2016/5/12/chartex" xmlns:cx7="http://schemas.microsoft.com/office/drawing/2016/5/13/chartex" xmlns:cx8="http://schemas.microsoft.com/office/drawing/2016/5/14/chartex" xmlns:mc="http://schemas.openxmlformats.org/markup-compatibility/2006" xmlns:aink="http://schemas.microsoft.com/office/drawing/2016/ink" xmlns:am3d="http://schemas.microsoft.com/office/drawing/2017/model3d" xmlns:o="urn:schemas-microsoft-com:office:office" xmlns:oel="http://schemas.microsoft.com/office/2019/extlst" xmlns:r="http://schemas.openxmlformats.org/officeDocument/2006/relationships" xmlns:m="http://schemas.openxmlformats.org/officeDocument/2006/math" xmlns:v="urn:schemas-microsoft-com:vml" xmlns:wp14="http://schemas.microsoft.com/office/word/2010/wordprocessingDrawing" xmlns:wp="http://schemas.openxmlformats.org/drawingml/2006/wordprocessingDrawing" xmlns:w10="urn:schemas-microsoft-com:office:word" xmlns:w="http://schemas.openxmlformats.org/wordprocessingml/2006/main" xmlns:w14="http://schemas.microsoft.com/office/word/2010/wordml" xmlns:w15="http://schemas.microsoft.com/office/word/2012/wordml" xmlns:w16cex="http://schemas.microsoft.com/office/word/2018/wordml/cex" xmlns:w16cid="http://schemas.microsoft.com/office/word/2016/wordml/cid" xmlns:w16="http://schemas.microsoft.com/office/word/2018/wordml" xmlns:w16du="http://schemas.microsoft.com/office/word/2023/wordml/word16du" xmlns:w16sdtdh="http://schemas.microsoft.com/office/word/2020/wordml/sdtdatahash" xmlns:w16se="http://schemas.microsoft.com/office/word/2015/wordml/symex" xmlns:wpg="http://schemas.microsoft.com/office/word/2010/wordprocessingGroup" xmlns:wpi="http://schemas.microsoft.com/office/word/2010/wordprocessingInk" xmlns:wne="http://schemas.microsoft.com/office/word/2006/wordml" xmlns:wps="http://schemas.microsoft.com/office/word/2010/wordprocessingShape" mc:Ignorable="w14 w15 w16se w16cid w16 w16cex w16sdtdh w16du wp14">
+<w:footnotes xmlns:wpc="http://schemas.microsoft.com/office/word/2010/wordprocessingCanvas" xmlns:cx="http://schemas.microsoft.com/office/drawing/2014/chartex" xmlns:cx1="http://schemas.microsoft.com/office/drawing/2015/9/8/chartex" xmlns:cx2="http://schemas.microsoft.com/office/drawing/2015/10/21/chartex" xmlns:cx3="http://schemas.microsoft.com/office/drawing/2016/5/9/chartex" xmlns:cx4="http://schemas.microsoft.com/office/drawing/2016/5/10/chartex" xmlns:cx5="http://schemas.microsoft.com/office/drawing/2016/5/11/chartex" xmlns:cx6="http://schemas.microsoft.com/office/drawing/2016/5/12/chartex" xmlns:cx7="http://schemas.microsoft.com/office/drawing/2016/5/13/chartex" xmlns:cx8="http://schemas.microsoft.com/office/drawing/2016/5/14/chartex" xmlns:mc="http://schemas.openxmlformats.org/markup-compatibility/2006" xmlns:aink="http://schemas.microsoft.com/office/drawing/2016/ink" xmlns:am3d="http://schemas.microsoft.com/office/drawing/2017/model3d" xmlns:o="urn:schemas-microsoft-com:office:office" xmlns:oel="http://schemas.microsoft.com/office/2019/extlst" xmlns:r="http://schemas.openxmlformats.org/officeDocument/2006/relationships" xmlns:m="http://schemas.openxmlformats.org/officeDocument/2006/math" xmlns:v="urn:schemas-microsoft-com:vml" xmlns:wp14="http://schemas.microsoft.com/office/word/2010/wordprocessingDrawing" xmlns:wp="http://schemas.openxmlformats.org/drawingml/2006/wordprocessingDrawing" xmlns:w10="urn:schemas-microsoft-com:office:word" xmlns:w="http://schemas.openxmlformats.org/wordprocessingml/2006/main" xmlns:w14="http://schemas.microsoft.com/office/word/2010/wordml" xmlns:w15="http://schemas.microsoft.com/office/word/2012/wordml" xmlns:w16cex="http://schemas.microsoft.com/office/word/2018/wordml/cex" xmlns:w16cid="http://schemas.microsoft.com/office/word/2016/wordml/cid" xmlns:w16="http://schemas.microsoft.com/office/word/2018/wordml" xmlns:w16du="http://schemas.microsoft.com/office/word/2023/wordml/word16du" xmlns:w16sdtdh="http://schemas.microsoft.com/office/word/2020/wordml/sdtdatahash" xmlns:w16sdtfl="http://schemas.microsoft.com/office/word/2024/wordml/sdtformatlock" xmlns:w16se="http://schemas.microsoft.com/office/word/2015/wordml/symex" xmlns:wpg="http://schemas.microsoft.com/office/word/2010/wordprocessingGroup" xmlns:wpi="http://schemas.microsoft.com/office/word/2010/wordprocessingInk" xmlns:wne="http://schemas.microsoft.com/office/word/2006/wordml" xmlns:wps="http://schemas.microsoft.com/office/word/2010/wordprocessingShape" mc:Ignorable="w14 w15 w16se w16cid w16 w16cex w16sdtdh w16sdtfl w16du wp14">
   <w:footnote w:type="separator" w:id="-1">
     <w:p>
       <w:r>
@@ -1049,7 +1049,7 @@
 </file>
 
 <file path=word/header1.xml><?xml version="1.0" encoding="utf-8"?>
-<w:hdr xmlns:wpc="http://schemas.microsoft.com/office/word/2010/wordprocessingCanvas" xmlns:cx="http://schemas.microsoft.com/office/drawing/2014/chartex" xmlns:cx1="http://schemas.microsoft.com/office/drawing/2015/9/8/chartex" xmlns:cx2="http://schemas.microsoft.com/office/drawing/2015/10/21/chartex" xmlns:cx3="http://schemas.microsoft.com/office/drawing/2016/5/9/chartex" xmlns:cx4="http://schemas.microsoft.com/office/drawing/2016/5/10/chartex" xmlns:cx5="http://schemas.microsoft.com/office/drawing/2016/5/11/chartex" xmlns:cx6="http://schemas.microsoft.com/office/drawing/2016/5/12/chartex" xmlns:cx7="http://schemas.microsoft.com/office/drawing/2016/5/13/chartex" xmlns:cx8="http://schemas.microsoft.com/office/drawing/2016/5/14/chartex" xmlns:mc="http://schemas.openxmlformats.org/markup-compatibility/2006" xmlns:aink="http://schemas.microsoft.com/office/drawing/2016/ink" xmlns:am3d="http://schemas.microsoft.com/office/drawing/2017/model3d" xmlns:o="urn:schemas-microsoft-com:office:office" xmlns:oel="http://schemas.microsoft.com/office/2019/extlst" xmlns:r="http://schemas.openxmlformats.org/officeDocument/2006/relationships" xmlns:m="http://schemas.openxmlformats.org/officeDocument/2006/math" xmlns:v="urn:schemas-microsoft-com:vml" xmlns:wp14="http://schemas.microsoft.com/office/word/2010/wordprocessingDrawing" xmlns:wp="http://schemas.openxmlformats.org/drawingml/2006/wordprocessingDrawing" xmlns:w10="urn:schemas-microsoft-com:office:word" xmlns:w="http://schemas.openxmlformats.org/wordprocessingml/2006/main" xmlns:w14="http://schemas.microsoft.com/office/word/2010/wordml" xmlns:w15="http://schemas.microsoft.com/office/word/2012/wordml" xmlns:w16cex="http://schemas.microsoft.com/office/word/2018/wordml/cex" xmlns:w16cid="http://schemas.microsoft.com/office/word/2016/wordml/cid" xmlns:w16="http://schemas.microsoft.com/office/word/2018/wordml" xmlns:w16du="http://schemas.microsoft.com/office/word/2023/wordml/word16du" xmlns:w16sdtdh="http://schemas.microsoft.com/office/word/2020/wordml/sdtdatahash" xmlns:w16se="http://schemas.microsoft.com/office/word/2015/wordml/symex" xmlns:wpg="http://schemas.microsoft.com/office/word/2010/wordprocessingGroup" xmlns:wpi="http://schemas.microsoft.com/office/word/2010/wordprocessingInk" xmlns:wne="http://schemas.microsoft.com/office/word/2006/wordml" xmlns:wps="http://schemas.microsoft.com/office/word/2010/wordprocessingShape" mc:Ignorable="w14 w15 w16se w16cid w16 w16cex w16sdtdh w16du wp14">
+<w:hdr xmlns:wpc="http://schemas.microsoft.com/office/word/2010/wordprocessingCanvas" xmlns:cx="http://schemas.microsoft.com/office/drawing/2014/chartex" xmlns:cx1="http://schemas.microsoft.com/office/drawing/2015/9/8/chartex" xmlns:cx2="http://schemas.microsoft.com/office/drawing/2015/10/21/chartex" xmlns:cx3="http://schemas.microsoft.com/office/drawing/2016/5/9/chartex" xmlns:cx4="http://schemas.microsoft.com/office/drawing/2016/5/10/chartex" xmlns:cx5="http://schemas.microsoft.com/office/drawing/2016/5/11/chartex" xmlns:cx6="http://schemas.microsoft.com/office/drawing/2016/5/12/chartex" xmlns:cx7="http://schemas.microsoft.com/office/drawing/2016/5/13/chartex" xmlns:cx8="http://schemas.microsoft.com/office/drawing/2016/5/14/chartex" xmlns:mc="http://schemas.openxmlformats.org/markup-compatibility/2006" xmlns:aink="http://schemas.microsoft.com/office/drawing/2016/ink" xmlns:am3d="http://schemas.microsoft.com/office/drawing/2017/model3d" xmlns:o="urn:schemas-microsoft-com:office:office" xmlns:oel="http://schemas.microsoft.com/office/2019/extlst" xmlns:r="http://schemas.openxmlformats.org/officeDocument/2006/relationships" xmlns:m="http://schemas.openxmlformats.org/officeDocument/2006/math" xmlns:v="urn:schemas-microsoft-com:vml" xmlns:wp14="http://schemas.microsoft.com/office/word/2010/wordprocessingDrawing" xmlns:wp="http://schemas.openxmlformats.org/drawingml/2006/wordprocessingDrawing" xmlns:w10="urn:schemas-microsoft-com:office:word" xmlns:w="http://schemas.openxmlformats.org/wordprocessingml/2006/main" xmlns:w14="http://schemas.microsoft.com/office/word/2010/wordml" xmlns:w15="http://schemas.microsoft.com/office/word/2012/wordml" xmlns:w16cex="http://schemas.microsoft.com/office/word/2018/wordml/cex" xmlns:w16cid="http://schemas.microsoft.com/office/word/2016/wordml/cid" xmlns:w16="http://schemas.microsoft.com/office/word/2018/wordml" xmlns:w16du="http://schemas.microsoft.com/office/word/2023/wordml/word16du" xmlns:w16sdtdh="http://schemas.microsoft.com/office/word/2020/wordml/sdtdatahash" xmlns:w16sdtfl="http://schemas.microsoft.com/office/word/2024/wordml/sdtformatlock" xmlns:w16se="http://schemas.microsoft.com/office/word/2015/wordml/symex" xmlns:wpg="http://schemas.microsoft.com/office/word/2010/wordprocessingGroup" xmlns:wpi="http://schemas.microsoft.com/office/word/2010/wordprocessingInk" xmlns:wne="http://schemas.microsoft.com/office/word/2006/wordml" xmlns:wps="http://schemas.microsoft.com/office/word/2010/wordprocessingShape" mc:Ignorable="w14 w15 w16se w16cid w16 w16cex w16sdtdh w16sdtfl w16du wp14">
   <w:p>
     <w:pPr>
       <w:pStyle w:val="Header"/>
@@ -1059,7 +1059,7 @@
 </file>
 
 <file path=word/header2.xml><?xml version="1.0" encoding="utf-8"?>
-<w:hdr xmlns:wpc="http://schemas.microsoft.com/office/word/2010/wordprocessingCanvas" xmlns:cx="http://schemas.microsoft.com/office/drawing/2014/chartex" xmlns:cx1="http://schemas.microsoft.com/office/drawing/2015/9/8/chartex" xmlns:cx2="http://schemas.microsoft.com/office/drawing/2015/10/21/chartex" xmlns:cx3="http://schemas.microsoft.com/office/drawing/2016/5/9/chartex" xmlns:cx4="http://schemas.microsoft.com/office/drawing/2016/5/10/chartex" xmlns:cx5="http://schemas.microsoft.com/office/drawing/2016/5/11/chartex" xmlns:cx6="http://schemas.microsoft.com/office/drawing/2016/5/12/chartex" xmlns:cx7="http://schemas.microsoft.com/office/drawing/2016/5/13/chartex" xmlns:cx8="http://schemas.microsoft.com/office/drawing/2016/5/14/chartex" xmlns:mc="http://schemas.openxmlformats.org/markup-compatibility/2006" xmlns:aink="http://schemas.microsoft.com/office/drawing/2016/ink" xmlns:am3d="http://schemas.microsoft.com/office/drawing/2017/model3d" xmlns:o="urn:schemas-microsoft-com:office:office" xmlns:oel="http://schemas.microsoft.com/office/2019/extlst" xmlns:r="http://schemas.openxmlformats.org/officeDocument/2006/relationships" xmlns:m="http://schemas.openxmlformats.org/officeDocument/2006/math" xmlns:v="urn:schemas-microsoft-com:vml" xmlns:wp14="http://schemas.microsoft.com/office/word/2010/wordprocessingDrawing" xmlns:wp="http://schemas.openxmlformats.org/drawingml/2006/wordprocessingDrawing" xmlns:w10="urn:schemas-microsoft-com:office:word" xmlns:w="http://schemas.openxmlformats.org/wordprocessingml/2006/main" xmlns:w14="http://schemas.microsoft.com/office/word/2010/wordml" xmlns:w15="http://schemas.microsoft.com/office/word/2012/wordml" xmlns:w16cex="http://schemas.microsoft.com/office/word/2018/wordml/cex" xmlns:w16cid="http://schemas.microsoft.com/office/word/2016/wordml/cid" xmlns:w16="http://schemas.microsoft.com/office/word/2018/wordml" xmlns:w16du="http://schemas.microsoft.com/office/word/2023/wordml/word16du" xmlns:w16sdtdh="http://schemas.microsoft.com/office/word/2020/wordml/sdtdatahash" xmlns:w16se="http://schemas.microsoft.com/office/word/2015/wordml/symex" xmlns:wpg="http://schemas.microsoft.com/office/word/2010/wordprocessingGroup" xmlns:wpi="http://schemas.microsoft.com/office/word/2010/wordprocessingInk" xmlns:wne="http://schemas.microsoft.com/office/word/2006/wordml" xmlns:wps="http://schemas.microsoft.com/office/word/2010/wordprocessingShape" mc:Ignorable="w14 w15 w16se w16cid w16 w16cex w16sdtdh w16du wp14">
+<w:hdr xmlns:wpc="http://schemas.microsoft.com/office/word/2010/wordprocessingCanvas" xmlns:cx="http://schemas.microsoft.com/office/drawing/2014/chartex" xmlns:cx1="http://schemas.microsoft.com/office/drawing/2015/9/8/chartex" xmlns:cx2="http://schemas.microsoft.com/office/drawing/2015/10/21/chartex" xmlns:cx3="http://schemas.microsoft.com/office/drawing/2016/5/9/chartex" xmlns:cx4="http://schemas.microsoft.com/office/drawing/2016/5/10/chartex" xmlns:cx5="http://schemas.microsoft.com/office/drawing/2016/5/11/chartex" xmlns:cx6="http://schemas.microsoft.com/office/drawing/2016/5/12/chartex" xmlns:cx7="http://schemas.microsoft.com/office/drawing/2016/5/13/chartex" xmlns:cx8="http://schemas.microsoft.com/office/drawing/2016/5/14/chartex" xmlns:mc="http://schemas.openxmlformats.org/markup-compatibility/2006" xmlns:aink="http://schemas.microsoft.com/office/drawing/2016/ink" xmlns:am3d="http://schemas.microsoft.com/office/drawing/2017/model3d" xmlns:o="urn:schemas-microsoft-com:office:office" xmlns:oel="http://schemas.microsoft.com/office/2019/extlst" xmlns:r="http://schemas.openxmlformats.org/officeDocument/2006/relationships" xmlns:m="http://schemas.openxmlformats.org/officeDocument/2006/math" xmlns:v="urn:schemas-microsoft-com:vml" xmlns:wp14="http://schemas.microsoft.com/office/word/2010/wordprocessingDrawing" xmlns:wp="http://schemas.openxmlformats.org/drawingml/2006/wordprocessingDrawing" xmlns:w10="urn:schemas-microsoft-com:office:word" xmlns:w="http://schemas.openxmlformats.org/wordprocessingml/2006/main" xmlns:w14="http://schemas.microsoft.com/office/word/2010/wordml" xmlns:w15="http://schemas.microsoft.com/office/word/2012/wordml" xmlns:w16cex="http://schemas.microsoft.com/office/word/2018/wordml/cex" xmlns:w16cid="http://schemas.microsoft.com/office/word/2016/wordml/cid" xmlns:w16="http://schemas.microsoft.com/office/word/2018/wordml" xmlns:w16du="http://schemas.microsoft.com/office/word/2023/wordml/word16du" xmlns:w16sdtdh="http://schemas.microsoft.com/office/word/2020/wordml/sdtdatahash" xmlns:w16sdtfl="http://schemas.microsoft.com/office/word/2024/wordml/sdtformatlock" xmlns:w16se="http://schemas.microsoft.com/office/word/2015/wordml/symex" xmlns:wpg="http://schemas.microsoft.com/office/word/2010/wordprocessingGroup" xmlns:wpi="http://schemas.microsoft.com/office/word/2010/wordprocessingInk" xmlns:wne="http://schemas.microsoft.com/office/word/2006/wordml" xmlns:wps="http://schemas.microsoft.com/office/word/2010/wordprocessingShape" mc:Ignorable="w14 w15 w16se w16cid w16 w16cex w16sdtdh w16sdtfl w16du wp14">
   <w:p>
     <w:pPr>
       <w:pStyle w:val="Header"/>
@@ -1108,7 +1108,7 @@
 </file>
 
 <file path=word/header3.xml><?xml version="1.0" encoding="utf-8"?>
-<w:hdr xmlns:wpc="http://schemas.microsoft.com/office/word/2010/wordprocessingCanvas" xmlns:cx="http://schemas.microsoft.com/office/drawing/2014/chartex" xmlns:cx1="http://schemas.microsoft.com/office/drawing/2015/9/8/chartex" xmlns:cx2="http://schemas.microsoft.com/office/drawing/2015/10/21/chartex" xmlns:cx3="http://schemas.microsoft.com/office/drawing/2016/5/9/chartex" xmlns:cx4="http://schemas.microsoft.com/office/drawing/2016/5/10/chartex" xmlns:cx5="http://schemas.microsoft.com/office/drawing/2016/5/11/chartex" xmlns:cx6="http://schemas.microsoft.com/office/drawing/2016/5/12/chartex" xmlns:cx7="http://schemas.microsoft.com/office/drawing/2016/5/13/chartex" xmlns:cx8="http://schemas.microsoft.com/office/drawing/2016/5/14/chartex" xmlns:mc="http://schemas.openxmlformats.org/markup-compatibility/2006" xmlns:aink="http://schemas.microsoft.com/office/drawing/2016/ink" xmlns:am3d="http://schemas.microsoft.com/office/drawing/2017/model3d" xmlns:o="urn:schemas-microsoft-com:office:office" xmlns:oel="http://schemas.microsoft.com/office/2019/extlst" xmlns:r="http://schemas.openxmlformats.org/officeDocument/2006/relationships" xmlns:m="http://schemas.openxmlformats.org/officeDocument/2006/math" xmlns:v="urn:schemas-microsoft-com:vml" xmlns:wp14="http://schemas.microsoft.com/office/word/2010/wordprocessingDrawing" xmlns:wp="http://schemas.openxmlformats.org/drawingml/2006/wordprocessingDrawing" xmlns:w10="urn:schemas-microsoft-com:office:word" xmlns:w="http://schemas.openxmlformats.org/wordprocessingml/2006/main" xmlns:w14="http://schemas.microsoft.com/office/word/2010/wordml" xmlns:w15="http://schemas.microsoft.com/office/word/2012/wordml" xmlns:w16cex="http://schemas.microsoft.com/office/word/2018/wordml/cex" xmlns:w16cid="http://schemas.microsoft.com/office/word/2016/wordml/cid" xmlns:w16="http://schemas.microsoft.com/office/word/2018/wordml" xmlns:w16du="http://schemas.microsoft.com/office/word/2023/wordml/word16du" xmlns:w16sdtdh="http://schemas.microsoft.com/office/word/2020/wordml/sdtdatahash" xmlns:w16se="http://schemas.microsoft.com/office/word/2015/wordml/symex" xmlns:wpg="http://schemas.microsoft.com/office/word/2010/wordprocessingGroup" xmlns:wpi="http://schemas.microsoft.com/office/word/2010/wordprocessingInk" xmlns:wne="http://schemas.microsoft.com/office/word/2006/wordml" xmlns:wps="http://schemas.microsoft.com/office/word/2010/wordprocessingShape" mc:Ignorable="w14 w15 w16se w16cid w16 w16cex w16sdtdh w16du wp14">
+<w:hdr xmlns:wpc="http://schemas.microsoft.com/office/word/2010/wordprocessingCanvas" xmlns:cx="http://schemas.microsoft.com/office/drawing/2014/chartex" xmlns:cx1="http://schemas.microsoft.com/office/drawing/2015/9/8/chartex" xmlns:cx2="http://schemas.microsoft.com/office/drawing/2015/10/21/chartex" xmlns:cx3="http://schemas.microsoft.com/office/drawing/2016/5/9/chartex" xmlns:cx4="http://schemas.microsoft.com/office/drawing/2016/5/10/chartex" xmlns:cx5="http://schemas.microsoft.com/office/drawing/2016/5/11/chartex" xmlns:cx6="http://schemas.microsoft.com/office/drawing/2016/5/12/chartex" xmlns:cx7="http://schemas.microsoft.com/office/drawing/2016/5/13/chartex" xmlns:cx8="http://schemas.microsoft.com/office/drawing/2016/5/14/chartex" xmlns:mc="http://schemas.openxmlformats.org/markup-compatibility/2006" xmlns:aink="http://schemas.microsoft.com/office/drawing/2016/ink" xmlns:am3d="http://schemas.microsoft.com/office/drawing/2017/model3d" xmlns:o="urn:schemas-microsoft-com:office:office" xmlns:oel="http://schemas.microsoft.com/office/2019/extlst" xmlns:r="http://schemas.openxmlformats.org/officeDocument/2006/relationships" xmlns:m="http://schemas.openxmlformats.org/officeDocument/2006/math" xmlns:v="urn:schemas-microsoft-com:vml" xmlns:wp14="http://schemas.microsoft.com/office/word/2010/wordprocessingDrawing" xmlns:wp="http://schemas.openxmlformats.org/drawingml/2006/wordprocessingDrawing" xmlns:w10="urn:schemas-microsoft-com:office:word" xmlns:w="http://schemas.openxmlformats.org/wordprocessingml/2006/main" xmlns:w14="http://schemas.microsoft.com/office/word/2010/wordml" xmlns:w15="http://schemas.microsoft.com/office/word/2012/wordml" xmlns:w16cex="http://schemas.microsoft.com/office/word/2018/wordml/cex" xmlns:w16cid="http://schemas.microsoft.com/office/word/2016/wordml/cid" xmlns:w16="http://schemas.microsoft.com/office/word/2018/wordml" xmlns:w16du="http://schemas.microsoft.com/office/word/2023/wordml/word16du" xmlns:w16sdtdh="http://schemas.microsoft.com/office/word/2020/wordml/sdtdatahash" xmlns:w16sdtfl="http://schemas.microsoft.com/office/word/2024/wordml/sdtformatlock" xmlns:w16se="http://schemas.microsoft.com/office/word/2015/wordml/symex" xmlns:wpg="http://schemas.microsoft.com/office/word/2010/wordprocessingGroup" xmlns:wpi="http://schemas.microsoft.com/office/word/2010/wordprocessingInk" xmlns:wne="http://schemas.microsoft.com/office/word/2006/wordml" xmlns:wps="http://schemas.microsoft.com/office/word/2010/wordprocessingShape" mc:Ignorable="w14 w15 w16se w16cid w16 w16cex w16sdtdh w16sdtfl w16du wp14">
   <w:p>
     <w:pPr>
       <w:pStyle w:val="Header"/>
@@ -1171,7 +1171,7 @@
 </file>
 
 <file path=word/numbering.xml><?xml version="1.0" encoding="utf-8"?>
-<w:numbering xmlns:wpc="http://schemas.microsoft.com/office/word/2010/wordprocessingCanvas" xmlns:cx="http://schemas.microsoft.com/office/drawing/2014/chartex" xmlns:cx1="http://schemas.microsoft.com/office/drawing/2015/9/8/chartex" xmlns:cx2="http://schemas.microsoft.com/office/drawing/2015/10/21/chartex" xmlns:cx3="http://schemas.microsoft.com/office/drawing/2016/5/9/chartex" xmlns:cx4="http://schemas.microsoft.com/office/drawing/2016/5/10/chartex" xmlns:cx5="http://schemas.microsoft.com/office/drawing/2016/5/11/chartex" xmlns:cx6="http://schemas.microsoft.com/office/drawing/2016/5/12/chartex" xmlns:cx7="http://schemas.microsoft.com/office/drawing/2016/5/13/chartex" xmlns:cx8="http://schemas.microsoft.com/office/drawing/2016/5/14/chartex" xmlns:mc="http://schemas.openxmlformats.org/markup-compatibility/2006" xmlns:aink="http://schemas.microsoft.com/office/drawing/2016/ink" xmlns:am3d="http://schemas.microsoft.com/office/drawing/2017/model3d" xmlns:o="urn:schemas-microsoft-com:office:office" xmlns:oel="http://schemas.microsoft.com/office/2019/extlst" xmlns:r="http://schemas.openxmlformats.org/officeDocument/2006/relationships" xmlns:m="http://schemas.openxmlformats.org/officeDocument/2006/math" xmlns:v="urn:schemas-microsoft-com:vml" xmlns:wp14="http://schemas.microsoft.com/office/word/2010/wordprocessingDrawing" xmlns:wp="http://schemas.openxmlformats.org/drawingml/2006/wordprocessingDrawing" xmlns:w10="urn:schemas-microsoft-com:office:word" xmlns:w="http://schemas.openxmlformats.org/wordprocessingml/2006/main" xmlns:w14="http://schemas.microsoft.com/office/word/2010/wordml" xmlns:w15="http://schemas.microsoft.com/office/word/2012/wordml" xmlns:w16cex="http://schemas.microsoft.com/office/word/2018/wordml/cex" xmlns:w16cid="http://schemas.microsoft.com/office/word/2016/wordml/cid" xmlns:w16="http://schemas.microsoft.com/office/word/2018/wordml" xmlns:w16du="http://schemas.microsoft.com/office/word/2023/wordml/word16du" xmlns:w16sdtdh="http://schemas.microsoft.com/office/word/2020/wordml/sdtdatahash" xmlns:w16se="http://schemas.microsoft.com/office/word/2015/wordml/symex" xmlns:wpg="http://schemas.microsoft.com/office/word/2010/wordprocessingGroup" xmlns:wpi="http://schemas.microsoft.com/office/word/2010/wordprocessingInk" xmlns:wne="http://schemas.microsoft.com/office/word/2006/wordml" xmlns:wps="http://schemas.microsoft.com/office/word/2010/wordprocessingShape" mc:Ignorable="w14 w15 w16se w16cid w16 w16cex w16sdtdh w16du wp14">
+<w:numbering xmlns:wpc="http://schemas.microsoft.com/office/word/2010/wordprocessingCanvas" xmlns:cx="http://schemas.microsoft.com/office/drawing/2014/chartex" xmlns:cx1="http://schemas.microsoft.com/office/drawing/2015/9/8/chartex" xmlns:cx2="http://schemas.microsoft.com/office/drawing/2015/10/21/chartex" xmlns:cx3="http://schemas.microsoft.com/office/drawing/2016/5/9/chartex" xmlns:cx4="http://schemas.microsoft.com/office/drawing/2016/5/10/chartex" xmlns:cx5="http://schemas.microsoft.com/office/drawing/2016/5/11/chartex" xmlns:cx6="http://schemas.microsoft.com/office/drawing/2016/5/12/chartex" xmlns:cx7="http://schemas.microsoft.com/office/drawing/2016/5/13/chartex" xmlns:cx8="http://schemas.microsoft.com/office/drawing/2016/5/14/chartex" xmlns:mc="http://schemas.openxmlformats.org/markup-compatibility/2006" xmlns:aink="http://schemas.microsoft.com/office/drawing/2016/ink" xmlns:am3d="http://schemas.microsoft.com/office/drawing/2017/model3d" xmlns:o="urn:schemas-microsoft-com:office:office" xmlns:oel="http://schemas.microsoft.com/office/2019/extlst" xmlns:r="http://schemas.openxmlformats.org/officeDocument/2006/relationships" xmlns:m="http://schemas.openxmlformats.org/officeDocument/2006/math" xmlns:v="urn:schemas-microsoft-com:vml" xmlns:wp14="http://schemas.microsoft.com/office/word/2010/wordprocessingDrawing" xmlns:wp="http://schemas.openxmlformats.org/drawingml/2006/wordprocessingDrawing" xmlns:w10="urn:schemas-microsoft-com:office:word" xmlns:w="http://schemas.openxmlformats.org/wordprocessingml/2006/main" xmlns:w14="http://schemas.microsoft.com/office/word/2010/wordml" xmlns:w15="http://schemas.microsoft.com/office/word/2012/wordml" xmlns:w16cex="http://schemas.microsoft.com/office/word/2018/wordml/cex" xmlns:w16cid="http://schemas.microsoft.com/office/word/2016/wordml/cid" xmlns:w16="http://schemas.microsoft.com/office/word/2018/wordml" xmlns:w16du="http://schemas.microsoft.com/office/word/2023/wordml/word16du" xmlns:w16sdtdh="http://schemas.microsoft.com/office/word/2020/wordml/sdtdatahash" xmlns:w16sdtfl="http://schemas.microsoft.com/office/word/2024/wordml/sdtformatlock" xmlns:w16se="http://schemas.microsoft.com/office/word/2015/wordml/symex" xmlns:wpg="http://schemas.microsoft.com/office/word/2010/wordprocessingGroup" xmlns:wpi="http://schemas.microsoft.com/office/word/2010/wordprocessingInk" xmlns:wne="http://schemas.microsoft.com/office/word/2006/wordml" xmlns:wps="http://schemas.microsoft.com/office/word/2010/wordprocessingShape" mc:Ignorable="w14 w15 w16se w16cid w16 w16cex w16sdtdh w16sdtfl w16du wp14">
   <w:abstractNum w:abstractNumId="0" w15:restartNumberingAfterBreak="0">
     <w:nsid w:val="170CD2DE"/>
     <w:multiLevelType w:val="multilevel"/>
@@ -1464,7 +1464,7 @@
 </file>
 
 <file path=word/styles.xml><?xml version="1.0" encoding="utf-8"?>
-<w:styles xmlns:mc="http://schemas.openxmlformats.org/markup-compatibility/2006" xmlns:r="http://schemas.openxmlformats.org/officeDocument/2006/relationships" xmlns:w="http://schemas.openxmlformats.org/wordprocessingml/2006/main" xmlns:w14="http://schemas.microsoft.com/office/word/2010/wordml" xmlns:w15="http://schemas.microsoft.com/office/word/2012/wordml" xmlns:w16cex="http://schemas.microsoft.com/office/word/2018/wordml/cex" xmlns:w16cid="http://schemas.microsoft.com/office/word/2016/wordml/cid" xmlns:w16="http://schemas.microsoft.com/office/word/2018/wordml" xmlns:w16du="http://schemas.microsoft.com/office/word/2023/wordml/word16du" xmlns:w16sdtdh="http://schemas.microsoft.com/office/word/2020/wordml/sdtdatahash" xmlns:w16se="http://schemas.microsoft.com/office/word/2015/wordml/symex" mc:Ignorable="w14 w15 w16se w16cid w16 w16cex w16sdtdh w16du">
+<w:styles xmlns:mc="http://schemas.openxmlformats.org/markup-compatibility/2006" xmlns:r="http://schemas.openxmlformats.org/officeDocument/2006/relationships" xmlns:w="http://schemas.openxmlformats.org/wordprocessingml/2006/main" xmlns:w14="http://schemas.microsoft.com/office/word/2010/wordml" xmlns:w15="http://schemas.microsoft.com/office/word/2012/wordml" xmlns:w16cex="http://schemas.microsoft.com/office/word/2018/wordml/cex" xmlns:w16cid="http://schemas.microsoft.com/office/word/2016/wordml/cid" xmlns:w16="http://schemas.microsoft.com/office/word/2018/wordml" xmlns:w16du="http://schemas.microsoft.com/office/word/2023/wordml/word16du" xmlns:w16sdtdh="http://schemas.microsoft.com/office/word/2020/wordml/sdtdatahash" xmlns:w16sdtfl="http://schemas.microsoft.com/office/word/2024/wordml/sdtformatlock" xmlns:w16se="http://schemas.microsoft.com/office/word/2015/wordml/symex" mc:Ignorable="w14 w15 w16se w16cid w16 w16cex w16sdtdh w16sdtfl w16du">
   <w:docDefaults>
     <w:rPrDefault>
       <w:rPr>
@@ -2406,19 +2406,19 @@
       <w:color w:val="666666"/>
     </w:rPr>
   </w:style>
-  <w:style w:type="paragraph" w:styleId="E-mailSignature">
+  <w:style w:type="paragraph" w:styleId="EmailSignature">
     <w:name w:val="E-mail Signature"/>
     <w:basedOn w:val="Normal"/>
-    <w:link w:val="E-mailSignatureChar"/>
+    <w:link w:val="EmailSignatureChar"/>
     <w:rsid w:val="00E61719"/>
     <w:pPr>
       <w:spacing w:after="0"/>
     </w:pPr>
   </w:style>
-  <w:style w:type="character" w:customStyle="1" w:styleId="E-mailSignatureChar">
-    <w:name w:val="E-mail Signature Char"/>
+  <w:style w:type="character" w:customStyle="1" w:styleId="EmailSignatureChar">
+    <w:name w:val="Email Signature Char"/>
     <w:basedOn w:val="DefaultParagraphFont"/>
-    <w:link w:val="E-mailSignature"/>
+    <w:link w:val="EmailSignature"/>
     <w:rsid w:val="00E61719"/>
     <w:rPr>
       <w:rFonts w:ascii="Proxima Nova Rg" w:eastAsiaTheme="minorEastAsia" w:hAnsi="Proxima Nova Rg" w:cs="Times New Roman (Body CS)"/>
@@ -2430,7 +2430,7 @@
 </file>
 
 <file path=word/glossary/document.xml><?xml version="1.0" encoding="utf-8"?>
-<w:glossaryDocument xmlns:wpc="http://schemas.microsoft.com/office/word/2010/wordprocessingCanvas" xmlns:cx="http://schemas.microsoft.com/office/drawing/2014/chartex" xmlns:cx1="http://schemas.microsoft.com/office/drawing/2015/9/8/chartex" xmlns:cx2="http://schemas.microsoft.com/office/drawing/2015/10/21/chartex" xmlns:cx3="http://schemas.microsoft.com/office/drawing/2016/5/9/chartex" xmlns:cx4="http://schemas.microsoft.com/office/drawing/2016/5/10/chartex" xmlns:cx5="http://schemas.microsoft.com/office/drawing/2016/5/11/chartex" xmlns:cx6="http://schemas.microsoft.com/office/drawing/2016/5/12/chartex" xmlns:cx7="http://schemas.microsoft.com/office/drawing/2016/5/13/chartex" xmlns:cx8="http://schemas.microsoft.com/office/drawing/2016/5/14/chartex" xmlns:mc="http://schemas.openxmlformats.org/markup-compatibility/2006" xmlns:aink="http://schemas.microsoft.com/office/drawing/2016/ink" xmlns:am3d="http://schemas.microsoft.com/office/drawing/2017/model3d" xmlns:o="urn:schemas-microsoft-com:office:office" xmlns:oel="http://schemas.microsoft.com/office/2019/extlst" xmlns:r="http://schemas.openxmlformats.org/officeDocument/2006/relationships" xmlns:m="http://schemas.openxmlformats.org/officeDocument/2006/math" xmlns:v="urn:schemas-microsoft-com:vml" xmlns:wp14="http://schemas.microsoft.com/office/word/2010/wordprocessingDrawing" xmlns:wp="http://schemas.openxmlformats.org/drawingml/2006/wordprocessingDrawing" xmlns:w10="urn:schemas-microsoft-com:office:word" xmlns:w="http://schemas.openxmlformats.org/wordprocessingml/2006/main" xmlns:w14="http://schemas.microsoft.com/office/word/2010/wordml" xmlns:w15="http://schemas.microsoft.com/office/word/2012/wordml" xmlns:w16cex="http://schemas.microsoft.com/office/word/2018/wordml/cex" xmlns:w16cid="http://schemas.microsoft.com/office/word/2016/wordml/cid" xmlns:w16="http://schemas.microsoft.com/office/word/2018/wordml" xmlns:w16du="http://schemas.microsoft.com/office/word/2023/wordml/word16du" xmlns:w16sdtdh="http://schemas.microsoft.com/office/word/2020/wordml/sdtdatahash" xmlns:w16se="http://schemas.microsoft.com/office/word/2015/wordml/symex" xmlns:wpg="http://schemas.microsoft.com/office/word/2010/wordprocessingGroup" xmlns:wpi="http://schemas.microsoft.com/office/word/2010/wordprocessingInk" xmlns:wne="http://schemas.microsoft.com/office/word/2006/wordml" xmlns:wps="http://schemas.microsoft.com/office/word/2010/wordprocessingShape" mc:Ignorable="w14 w15 w16se w16cid w16 w16cex w16sdtdh w16du wp14">
+<w:glossaryDocument xmlns:wpc="http://schemas.microsoft.com/office/word/2010/wordprocessingCanvas" xmlns:cx="http://schemas.microsoft.com/office/drawing/2014/chartex" xmlns:cx1="http://schemas.microsoft.com/office/drawing/2015/9/8/chartex" xmlns:cx2="http://schemas.microsoft.com/office/drawing/2015/10/21/chartex" xmlns:cx3="http://schemas.microsoft.com/office/drawing/2016/5/9/chartex" xmlns:cx4="http://schemas.microsoft.com/office/drawing/2016/5/10/chartex" xmlns:cx5="http://schemas.microsoft.com/office/drawing/2016/5/11/chartex" xmlns:cx6="http://schemas.microsoft.com/office/drawing/2016/5/12/chartex" xmlns:cx7="http://schemas.microsoft.com/office/drawing/2016/5/13/chartex" xmlns:cx8="http://schemas.microsoft.com/office/drawing/2016/5/14/chartex" xmlns:mc="http://schemas.openxmlformats.org/markup-compatibility/2006" xmlns:aink="http://schemas.microsoft.com/office/drawing/2016/ink" xmlns:am3d="http://schemas.microsoft.com/office/drawing/2017/model3d" xmlns:o="urn:schemas-microsoft-com:office:office" xmlns:oel="http://schemas.microsoft.com/office/2019/extlst" xmlns:r="http://schemas.openxmlformats.org/officeDocument/2006/relationships" xmlns:m="http://schemas.openxmlformats.org/officeDocument/2006/math" xmlns:v="urn:schemas-microsoft-com:vml" xmlns:wp14="http://schemas.microsoft.com/office/word/2010/wordprocessingDrawing" xmlns:wp="http://schemas.openxmlformats.org/drawingml/2006/wordprocessingDrawing" xmlns:w10="urn:schemas-microsoft-com:office:word" xmlns:w="http://schemas.openxmlformats.org/wordprocessingml/2006/main" xmlns:w14="http://schemas.microsoft.com/office/word/2010/wordml" xmlns:w15="http://schemas.microsoft.com/office/word/2012/wordml" xmlns:w16cex="http://schemas.microsoft.com/office/word/2018/wordml/cex" xmlns:w16cid="http://schemas.microsoft.com/office/word/2016/wordml/cid" xmlns:w16="http://schemas.microsoft.com/office/word/2018/wordml" xmlns:w16du="http://schemas.microsoft.com/office/word/2023/wordml/word16du" xmlns:w16sdtdh="http://schemas.microsoft.com/office/word/2020/wordml/sdtdatahash" xmlns:w16sdtfl="http://schemas.microsoft.com/office/word/2024/wordml/sdtformatlock" xmlns:w16se="http://schemas.microsoft.com/office/word/2015/wordml/symex" xmlns:wpg="http://schemas.microsoft.com/office/word/2010/wordprocessingGroup" xmlns:wpi="http://schemas.microsoft.com/office/word/2010/wordprocessingInk" xmlns:wne="http://schemas.microsoft.com/office/word/2006/wordml" xmlns:wps="http://schemas.microsoft.com/office/word/2010/wordprocessingShape" mc:Ignorable="w14 w15 w16se w16cid w16 w16cex w16sdtdh w16sdtfl w16du wp14">
   <w:docParts>
     <w:docPart>
       <w:docPartPr>
@@ -2489,7 +2489,7 @@
 </file>
 
 <file path=word/glossary/fontTable.xml><?xml version="1.0" encoding="utf-8"?>
-<w:fonts xmlns:mc="http://schemas.openxmlformats.org/markup-compatibility/2006" xmlns:r="http://schemas.openxmlformats.org/officeDocument/2006/relationships" xmlns:w="http://schemas.openxmlformats.org/wordprocessingml/2006/main" xmlns:w14="http://schemas.microsoft.com/office/word/2010/wordml" xmlns:w15="http://schemas.microsoft.com/office/word/2012/wordml" xmlns:w16cex="http://schemas.microsoft.com/office/word/2018/wordml/cex" xmlns:w16cid="http://schemas.microsoft.com/office/word/2016/wordml/cid" xmlns:w16="http://schemas.microsoft.com/office/word/2018/wordml" xmlns:w16du="http://schemas.microsoft.com/office/word/2023/wordml/word16du" xmlns:w16sdtdh="http://schemas.microsoft.com/office/word/2020/wordml/sdtdatahash" xmlns:w16se="http://schemas.microsoft.com/office/word/2015/wordml/symex" mc:Ignorable="w14 w15 w16se w16cid w16 w16cex w16sdtdh w16du">
+<w:fonts xmlns:mc="http://schemas.openxmlformats.org/markup-compatibility/2006" xmlns:r="http://schemas.openxmlformats.org/officeDocument/2006/relationships" xmlns:w="http://schemas.openxmlformats.org/wordprocessingml/2006/main" xmlns:w14="http://schemas.microsoft.com/office/word/2010/wordml" xmlns:w15="http://schemas.microsoft.com/office/word/2012/wordml" xmlns:w16cex="http://schemas.microsoft.com/office/word/2018/wordml/cex" xmlns:w16cid="http://schemas.microsoft.com/office/word/2016/wordml/cid" xmlns:w16="http://schemas.microsoft.com/office/word/2018/wordml" xmlns:w16du="http://schemas.microsoft.com/office/word/2023/wordml/word16du" xmlns:w16sdtdh="http://schemas.microsoft.com/office/word/2020/wordml/sdtdatahash" xmlns:w16sdtfl="http://schemas.microsoft.com/office/word/2024/wordml/sdtformatlock" xmlns:w16se="http://schemas.microsoft.com/office/word/2015/wordml/symex" mc:Ignorable="w14 w15 w16se w16cid w16 w16cex w16sdtdh w16sdtfl w16du">
   <w:font w:name="Arial">
     <w:panose1 w:val="020B0604020202020204"/>
     <w:charset w:val="00"/>
@@ -2514,14 +2514,13 @@
   <w:font w:name="Proxima Nova Rg">
     <w:panose1 w:val="02000506030000020004"/>
     <w:charset w:val="00"/>
-    <w:family w:val="modern"/>
-    <w:notTrueType/>
+    <w:family w:val="auto"/>
     <w:pitch w:val="variable"/>
-    <w:sig w:usb0="A00002EF" w:usb1="5000E0FB" w:usb2="00000000" w:usb3="00000000" w:csb0="0000019F" w:csb1="00000000"/>
+    <w:sig w:usb0="20000287" w:usb1="00000001" w:usb2="00000000" w:usb3="00000000" w:csb0="0000019F" w:csb1="00000000"/>
   </w:font>
   <w:font w:name="Times New Roman (Body CS)">
     <w:altName w:val="Times New Roman"/>
-    <w:panose1 w:val="00000000000000000000"/>
+    <w:panose1 w:val="020B0604020202020204"/>
     <w:charset w:val="00"/>
     <w:family w:val="roman"/>
     <w:notTrueType/>
@@ -2529,7 +2528,7 @@
   </w:font>
   <w:font w:name="Times New Roman (Headings CS)">
     <w:altName w:val="Times New Roman"/>
-    <w:panose1 w:val="00000000000000000000"/>
+    <w:panose1 w:val="020B0604020202020204"/>
     <w:charset w:val="00"/>
     <w:family w:val="roman"/>
     <w:notTrueType/>
@@ -2540,10 +2539,11 @@
     <w:charset w:val="00"/>
     <w:family w:val="modern"/>
     <w:pitch w:val="fixed"/>
-    <w:sig w:usb0="E00006FF" w:usb1="0000FCFF" w:usb2="00000001" w:usb3="00000000" w:csb0="0000019F" w:csb1="00000000"/>
+    <w:sig w:usb0="E10006FF" w:usb1="4000FCFF" w:usb2="00000009" w:usb3="00000000" w:csb0="0000019F" w:csb1="00000000"/>
   </w:font>
   <w:font w:name="Proxima Nova">
     <w:altName w:val="Tahoma"/>
+    <w:panose1 w:val="02000506030000020004"/>
     <w:charset w:val="00"/>
     <w:family w:val="auto"/>
     <w:pitch w:val="variable"/>
@@ -2557,12 +2557,14 @@
     <w:sig w:usb0="E4002EFF" w:usb1="C000247B" w:usb2="00000009" w:usb3="00000000" w:csb0="000001FF" w:csb1="00000000"/>
   </w:font>
   <w:font w:name="Aptos">
+    <w:panose1 w:val="020B0004020202020204"/>
     <w:charset w:val="00"/>
     <w:family w:val="swiss"/>
     <w:pitch w:val="variable"/>
     <w:sig w:usb0="20000287" w:usb1="00000003" w:usb2="00000000" w:usb3="00000000" w:csb0="0000019F" w:csb1="00000000"/>
   </w:font>
   <w:font w:name="Aptos Display">
+    <w:panose1 w:val="020B0004020202020204"/>
     <w:charset w:val="00"/>
     <w:family w:val="swiss"/>
     <w:pitch w:val="variable"/>
@@ -2572,7 +2574,7 @@
 </file>
 
 <file path=word/glossary/settings.xml><?xml version="1.0" encoding="utf-8"?>
-<w:settings xmlns:mc="http://schemas.openxmlformats.org/markup-compatibility/2006" xmlns:o="urn:schemas-microsoft-com:office:office" xmlns:r="http://schemas.openxmlformats.org/officeDocument/2006/relationships" xmlns:m="http://schemas.openxmlformats.org/officeDocument/2006/math" xmlns:v="urn:schemas-microsoft-com:vml" xmlns:w10="urn:schemas-microsoft-com:office:word" xmlns:w="http://schemas.openxmlformats.org/wordprocessingml/2006/main" xmlns:w14="http://schemas.microsoft.com/office/word/2010/wordml" xmlns:w15="http://schemas.microsoft.com/office/word/2012/wordml" xmlns:w16cex="http://schemas.microsoft.com/office/word/2018/wordml/cex" xmlns:w16cid="http://schemas.microsoft.com/office/word/2016/wordml/cid" xmlns:w16="http://schemas.microsoft.com/office/word/2018/wordml" xmlns:w16du="http://schemas.microsoft.com/office/word/2023/wordml/word16du" xmlns:w16sdtdh="http://schemas.microsoft.com/office/word/2020/wordml/sdtdatahash" xmlns:w16se="http://schemas.microsoft.com/office/word/2015/wordml/symex" xmlns:sl="http://schemas.openxmlformats.org/schemaLibrary/2006/main" mc:Ignorable="w14 w15 w16se w16cid w16 w16cex w16sdtdh w16du">
+<w:settings xmlns:mc="http://schemas.openxmlformats.org/markup-compatibility/2006" xmlns:o="urn:schemas-microsoft-com:office:office" xmlns:r="http://schemas.openxmlformats.org/officeDocument/2006/relationships" xmlns:m="http://schemas.openxmlformats.org/officeDocument/2006/math" xmlns:v="urn:schemas-microsoft-com:vml" xmlns:w10="urn:schemas-microsoft-com:office:word" xmlns:w="http://schemas.openxmlformats.org/wordprocessingml/2006/main" xmlns:w14="http://schemas.microsoft.com/office/word/2010/wordml" xmlns:w15="http://schemas.microsoft.com/office/word/2012/wordml" xmlns:w16cex="http://schemas.microsoft.com/office/word/2018/wordml/cex" xmlns:w16cid="http://schemas.microsoft.com/office/word/2016/wordml/cid" xmlns:w16="http://schemas.microsoft.com/office/word/2018/wordml" xmlns:w16du="http://schemas.microsoft.com/office/word/2023/wordml/word16du" xmlns:w16sdtdh="http://schemas.microsoft.com/office/word/2020/wordml/sdtdatahash" xmlns:w16sdtfl="http://schemas.microsoft.com/office/word/2024/wordml/sdtformatlock" xmlns:w16se="http://schemas.microsoft.com/office/word/2015/wordml/symex" xmlns:sl="http://schemas.openxmlformats.org/schemaLibrary/2006/main" mc:Ignorable="w14 w15 w16se w16cid w16 w16cex w16sdtdh w16sdtfl w16du">
   <w:view w:val="normal"/>
   <w:defaultTabStop w:val="720"/>
   <w:characterSpacingControl w:val="doNotCompress"/>
@@ -2590,7 +2592,9 @@
     <w:rsid w:val="00081107"/>
     <w:rsid w:val="000F4D82"/>
     <w:rsid w:val="002B2C12"/>
+    <w:rsid w:val="00472A68"/>
     <w:rsid w:val="00536105"/>
+    <w:rsid w:val="00540F3C"/>
     <w:rsid w:val="00613E3F"/>
     <w:rsid w:val="0065000C"/>
     <w:rsid w:val="00A174C0"/>
@@ -2599,6 +2603,7 @@
     <w:rsid w:val="00CB6FA1"/>
     <w:rsid w:val="00DD6A3D"/>
     <w:rsid w:val="00E24EA1"/>
+    <w:rsid w:val="00E3492F"/>
   </w:rsids>
   <m:mathPr>
     <m:mathFont m:val="Cambria Math"/>
@@ -2622,7 +2627,7 @@
 </file>
 
 <file path=word/glossary/styles.xml><?xml version="1.0" encoding="utf-8"?>
-<w:styles xmlns:mc="http://schemas.openxmlformats.org/markup-compatibility/2006" xmlns:r="http://schemas.openxmlformats.org/officeDocument/2006/relationships" xmlns:w="http://schemas.openxmlformats.org/wordprocessingml/2006/main" xmlns:w14="http://schemas.microsoft.com/office/word/2010/wordml" xmlns:w15="http://schemas.microsoft.com/office/word/2012/wordml" xmlns:w16cex="http://schemas.microsoft.com/office/word/2018/wordml/cex" xmlns:w16cid="http://schemas.microsoft.com/office/word/2016/wordml/cid" xmlns:w16="http://schemas.microsoft.com/office/word/2018/wordml" xmlns:w16du="http://schemas.microsoft.com/office/word/2023/wordml/word16du" xmlns:w16sdtdh="http://schemas.microsoft.com/office/word/2020/wordml/sdtdatahash" xmlns:w16se="http://schemas.microsoft.com/office/word/2015/wordml/symex" mc:Ignorable="w14 w15 w16se w16cid w16 w16cex w16sdtdh w16du">
+<w:styles xmlns:mc="http://schemas.openxmlformats.org/markup-compatibility/2006" xmlns:r="http://schemas.openxmlformats.org/officeDocument/2006/relationships" xmlns:w="http://schemas.openxmlformats.org/wordprocessingml/2006/main" xmlns:w14="http://schemas.microsoft.com/office/word/2010/wordml" xmlns:w15="http://schemas.microsoft.com/office/word/2012/wordml" xmlns:w16cex="http://schemas.microsoft.com/office/word/2018/wordml/cex" xmlns:w16cid="http://schemas.microsoft.com/office/word/2016/wordml/cid" xmlns:w16="http://schemas.microsoft.com/office/word/2018/wordml" xmlns:w16du="http://schemas.microsoft.com/office/word/2023/wordml/word16du" xmlns:w16sdtdh="http://schemas.microsoft.com/office/word/2020/wordml/sdtdatahash" xmlns:w16sdtfl="http://schemas.microsoft.com/office/word/2024/wordml/sdtformatlock" xmlns:w16se="http://schemas.microsoft.com/office/word/2015/wordml/symex" mc:Ignorable="w14 w15 w16se w16cid w16 w16cex w16sdtdh w16sdtfl w16du">
   <w:docDefaults>
     <w:rPrDefault>
       <w:rPr>
@@ -3061,7 +3066,7 @@
 </file>
 
 <file path=word/glossary/webSettings.xml><?xml version="1.0" encoding="utf-8"?>
-<w:webSettings xmlns:mc="http://schemas.openxmlformats.org/markup-compatibility/2006" xmlns:r="http://schemas.openxmlformats.org/officeDocument/2006/relationships" xmlns:w="http://schemas.openxmlformats.org/wordprocessingml/2006/main" xmlns:w14="http://schemas.microsoft.com/office/word/2010/wordml" xmlns:w15="http://schemas.microsoft.com/office/word/2012/wordml" xmlns:w16cex="http://schemas.microsoft.com/office/word/2018/wordml/cex" xmlns:w16cid="http://schemas.microsoft.com/office/word/2016/wordml/cid" xmlns:w16="http://schemas.microsoft.com/office/word/2018/wordml" xmlns:w16du="http://schemas.microsoft.com/office/word/2023/wordml/word16du" xmlns:w16sdtdh="http://schemas.microsoft.com/office/word/2020/wordml/sdtdatahash" xmlns:w16se="http://schemas.microsoft.com/office/word/2015/wordml/symex" mc:Ignorable="w14 w15 w16se w16cid w16 w16cex w16sdtdh w16du">
+<w:webSettings xmlns:mc="http://schemas.openxmlformats.org/markup-compatibility/2006" xmlns:r="http://schemas.openxmlformats.org/officeDocument/2006/relationships" xmlns:w="http://schemas.openxmlformats.org/wordprocessingml/2006/main" xmlns:w14="http://schemas.microsoft.com/office/word/2010/wordml" xmlns:w15="http://schemas.microsoft.com/office/word/2012/wordml" xmlns:w16cex="http://schemas.microsoft.com/office/word/2018/wordml/cex" xmlns:w16cid="http://schemas.microsoft.com/office/word/2016/wordml/cid" xmlns:w16="http://schemas.microsoft.com/office/word/2018/wordml" xmlns:w16du="http://schemas.microsoft.com/office/word/2023/wordml/word16du" xmlns:w16sdtdh="http://schemas.microsoft.com/office/word/2020/wordml/sdtdatahash" xmlns:w16sdtfl="http://schemas.microsoft.com/office/word/2024/wordml/sdtformatlock" xmlns:w16se="http://schemas.microsoft.com/office/word/2015/wordml/symex" mc:Ignorable="w14 w15 w16se w16cid w16 w16cex w16sdtdh w16sdtfl w16du">
   <w:optimizeForBrowser/>
   <w:allowPNG/>
 </w:webSettings>
@@ -3386,6 +3391,30 @@
 </file>
 
 <file path=customXml/item1.xml><?xml version="1.0" encoding="utf-8"?>
+<?mso-contentType ?>
+<FormTemplates xmlns="http://schemas.microsoft.com/sharepoint/v3/contenttype/forms">
+  <Display>DocumentLibraryForm</Display>
+  <Edit>DocumentLibraryForm</Edit>
+  <New>DocumentLibraryForm</New>
+</FormTemplates>
+</file>
+
+<file path=customXml/item2.xml><?xml version="1.0" encoding="utf-8"?>
+<p:properties xmlns:p="http://schemas.microsoft.com/office/2006/metadata/properties" xmlns:xsi="http://www.w3.org/2001/XMLSchema-instance" xmlns:pc="http://schemas.microsoft.com/office/infopath/2007/PartnerControls">
+  <documentManagement>
+    <TaxCatchAll xmlns="c0a5e2f2-cbc9-444d-acb1-da3840c97b19" xsi:nil="true"/>
+    <lcf76f155ced4ddcb4097134ff3c332f xmlns="17fa7942-0d9f-40ad-9093-ce71332f67f5">
+      <Terms xmlns="http://schemas.microsoft.com/office/infopath/2007/PartnerControls"/>
+    </lcf76f155ced4ddcb4097134ff3c332f>
+  </documentManagement>
+</p:properties>
+</file>
+
+<file path=customXml/item3.xml><?xml version="1.0" encoding="utf-8"?>
+<b:Sources xmlns:b="http://schemas.openxmlformats.org/officeDocument/2006/bibliography" xmlns="http://schemas.openxmlformats.org/officeDocument/2006/bibliography" SelectedStyle="\APASixthEditionOfficeOnline.xsl" StyleName="APA" Version="6"/>
+</file>
+
+<file path=customXml/item4.xml><?xml version="1.0" encoding="utf-8"?>
 <ct:contentTypeSchema xmlns:ct="http://schemas.microsoft.com/office/2006/metadata/contentType" xmlns:ma="http://schemas.microsoft.com/office/2006/metadata/properties/metaAttributes" ct:_="" ma:_="" ma:contentTypeName="Document" ma:contentTypeID="0x010100BE37AAF0DD5F4448A506F792B732F161" ma:contentTypeVersion="15" ma:contentTypeDescription="Create a new document." ma:contentTypeScope="" ma:versionID="4f9eece326cb8525d683a1ea9e6b2db6">
   <xsd:schema xmlns:xsd="http://www.w3.org/2001/XMLSchema" xmlns:xs="http://www.w3.org/2001/XMLSchema" xmlns:p="http://schemas.microsoft.com/office/2006/metadata/properties" xmlns:ns2="17fa7942-0d9f-40ad-9093-ce71332f67f5" xmlns:ns3="c0a5e2f2-cbc9-444d-acb1-da3840c97b19" targetNamespace="http://schemas.microsoft.com/office/2006/metadata/properties" ma:root="true" ma:fieldsID="83691a1f05b251e90b3a47d11cb76344" ns2:_="" ns3:_="">
     <xsd:import namespace="17fa7942-0d9f-40ad-9093-ce71332f67f5"/>
@@ -3620,31 +3649,34 @@
 </ct:contentTypeSchema>
 </file>
 
-<file path=customXml/item2.xml><?xml version="1.0" encoding="utf-8"?>
-<b:Sources xmlns:b="http://schemas.openxmlformats.org/officeDocument/2006/bibliography" xmlns="http://schemas.openxmlformats.org/officeDocument/2006/bibliography" SelectedStyle="\APASixthEditionOfficeOnline.xsl" StyleName="APA" Version="6"/>
+<file path=customXml/itemProps1.xml><?xml version="1.0" encoding="utf-8"?>
+<ds:datastoreItem xmlns:ds="http://schemas.openxmlformats.org/officeDocument/2006/customXml" ds:itemID="{5B075FEA-4E01-4107-8B62-6F06417D51EB}">
+  <ds:schemaRefs>
+    <ds:schemaRef ds:uri="http://schemas.microsoft.com/sharepoint/v3/contenttype/forms"/>
+  </ds:schemaRefs>
+</ds:datastoreItem>
 </file>
 
-<file path=customXml/item3.xml><?xml version="1.0" encoding="utf-8"?>
-<p:properties xmlns:p="http://schemas.microsoft.com/office/2006/metadata/properties" xmlns:xsi="http://www.w3.org/2001/XMLSchema-instance" xmlns:pc="http://schemas.microsoft.com/office/infopath/2007/PartnerControls">
-  <documentManagement>
-    <TaxCatchAll xmlns="c0a5e2f2-cbc9-444d-acb1-da3840c97b19" xsi:nil="true"/>
-    <lcf76f155ced4ddcb4097134ff3c332f xmlns="17fa7942-0d9f-40ad-9093-ce71332f67f5">
-      <Terms xmlns="http://schemas.microsoft.com/office/infopath/2007/PartnerControls"/>
-    </lcf76f155ced4ddcb4097134ff3c332f>
-  </documentManagement>
-</p:properties>
+<file path=customXml/itemProps2.xml><?xml version="1.0" encoding="utf-8"?>
+<ds:datastoreItem xmlns:ds="http://schemas.openxmlformats.org/officeDocument/2006/customXml" ds:itemID="{9E1FEEAB-B510-40FA-8CAE-DC1A4BCFB7AF}">
+  <ds:schemaRefs>
+    <ds:schemaRef ds:uri="http://schemas.microsoft.com/office/2006/metadata/properties"/>
+    <ds:schemaRef ds:uri="http://schemas.microsoft.com/office/infopath/2007/PartnerControls"/>
+    <ds:schemaRef ds:uri="c0a5e2f2-cbc9-444d-acb1-da3840c97b19"/>
+    <ds:schemaRef ds:uri="17fa7942-0d9f-40ad-9093-ce71332f67f5"/>
+  </ds:schemaRefs>
+</ds:datastoreItem>
 </file>
 
-<file path=customXml/item4.xml><?xml version="1.0" encoding="utf-8"?>
-<?mso-contentType ?>
-<FormTemplates xmlns="http://schemas.microsoft.com/sharepoint/v3/contenttype/forms">
-  <Display>DocumentLibraryForm</Display>
-  <Edit>DocumentLibraryForm</Edit>
-  <New>DocumentLibraryForm</New>
-</FormTemplates>
+<file path=customXml/itemProps3.xml><?xml version="1.0" encoding="utf-8"?>
+<ds:datastoreItem xmlns:ds="http://schemas.openxmlformats.org/officeDocument/2006/customXml" ds:itemID="{64FA4F1C-B507-441D-9669-8C36907E557A}">
+  <ds:schemaRefs>
+    <ds:schemaRef ds:uri="http://schemas.openxmlformats.org/officeDocument/2006/bibliography"/>
+  </ds:schemaRefs>
+</ds:datastoreItem>
 </file>
 
-<file path=customXml/itemProps1.xml><?xml version="1.0" encoding="utf-8"?>
+<file path=customXml/itemProps4.xml><?xml version="1.0" encoding="utf-8"?>
 <ds:datastoreItem xmlns:ds="http://schemas.openxmlformats.org/officeDocument/2006/customXml" ds:itemID="{611802FA-C135-4E57-8C02-A7974D1B7D21}">
   <ds:schemaRefs>
     <ds:schemaRef ds:uri="http://schemas.microsoft.com/office/2006/metadata/contentType"/>
@@ -3661,31 +3693,4 @@
     <ds:schemaRef ds:uri="http://schemas.microsoft.com/internal/obd"/>
   </ds:schemaRefs>
 </ds:datastoreItem>
-</file>
-
-<file path=customXml/itemProps2.xml><?xml version="1.0" encoding="utf-8"?>
-<ds:datastoreItem xmlns:ds="http://schemas.openxmlformats.org/officeDocument/2006/customXml" ds:itemID="{64FA4F1C-B507-441D-9669-8C36907E557A}">
-  <ds:schemaRefs>
-    <ds:schemaRef ds:uri="http://schemas.openxmlformats.org/officeDocument/2006/bibliography"/>
-  </ds:schemaRefs>
-</ds:datastoreItem>
-</file>
-
-<file path=customXml/itemProps3.xml><?xml version="1.0" encoding="utf-8"?>
-<ds:datastoreItem xmlns:ds="http://schemas.openxmlformats.org/officeDocument/2006/customXml" ds:itemID="{9E1FEEAB-B510-40FA-8CAE-DC1A4BCFB7AF}">
-  <ds:schemaRefs>
-    <ds:schemaRef ds:uri="http://schemas.microsoft.com/office/2006/metadata/properties"/>
-    <ds:schemaRef ds:uri="http://schemas.microsoft.com/office/infopath/2007/PartnerControls"/>
-    <ds:schemaRef ds:uri="c0a5e2f2-cbc9-444d-acb1-da3840c97b19"/>
-    <ds:schemaRef ds:uri="17fa7942-0d9f-40ad-9093-ce71332f67f5"/>
-  </ds:schemaRefs>
-</ds:datastoreItem>
-</file>
-
-<file path=customXml/itemProps4.xml><?xml version="1.0" encoding="utf-8"?>
-<ds:datastoreItem xmlns:ds="http://schemas.openxmlformats.org/officeDocument/2006/customXml" ds:itemID="{5B075FEA-4E01-4107-8B62-6F06417D51EB}">
-  <ds:schemaRefs>
-    <ds:schemaRef ds:uri="http://schemas.microsoft.com/sharepoint/v3/contenttype/forms"/>
-  </ds:schemaRefs>
-</ds:datastoreItem>
 </file>